--- a/Modulos/Contabilidade/Tabelas/empenhos.docx
+++ b/Modulos/Contabilidade/Tabelas/empenhos.docx
@@ -1,6 +1,6 @@
 
 <file path=word/document.xml><?xml version="1.0" encoding="utf-8"?>
-<w:document xmlns:wpc="http://schemas.microsoft.com/office/word/2010/wordprocessingCanvas" xmlns:cx="http://schemas.microsoft.com/office/drawing/2014/chartex" xmlns:cx1="http://schemas.microsoft.com/office/drawing/2015/9/8/chartex" xmlns:cx2="http://schemas.microsoft.com/office/drawing/2015/10/21/chartex" xmlns:cx3="http://schemas.microsoft.com/office/drawing/2016/5/9/chartex" xmlns:cx4="http://schemas.microsoft.com/office/drawing/2016/5/10/chartex" xmlns:cx5="http://schemas.microsoft.com/office/drawing/2016/5/11/chartex" xmlns:cx6="http://schemas.microsoft.com/office/drawing/2016/5/12/chartex" xmlns:cx7="http://schemas.microsoft.com/office/drawing/2016/5/13/chartex" xmlns:cx8="http://schemas.microsoft.com/office/drawing/2016/5/14/chartex" xmlns:mc="http://schemas.openxmlformats.org/markup-compatibility/2006" xmlns:aink="http://schemas.microsoft.com/office/drawing/2016/ink" xmlns:am3d="http://schemas.microsoft.com/office/drawing/2017/model3d" xmlns:o="urn:schemas-microsoft-com:office:office" xmlns:oel="http://schemas.microsoft.com/office/2019/extlst" xmlns:r="http://schemas.openxmlformats.org/officeDocument/2006/relationships" xmlns:m="http://schemas.openxmlformats.org/officeDocument/2006/math" xmlns:v="urn:schemas-microsoft-com:vml" xmlns:wp14="http://schemas.microsoft.com/office/word/2010/wordprocessingDrawing" xmlns:wp="http://schemas.openxmlformats.org/drawingml/2006/wordprocessingDrawing" xmlns:w10="urn:schemas-microsoft-com:office:word" xmlns:w="http://schemas.openxmlformats.org/wordprocessingml/2006/main" xmlns:w14="http://schemas.microsoft.com/office/word/2010/wordml" xmlns:w15="http://schemas.microsoft.com/office/word/2012/wordml" xmlns:w16cex="http://schemas.microsoft.com/office/word/2018/wordml/cex" xmlns:w16cid="http://schemas.microsoft.com/office/word/2016/wordml/cid" xmlns:w16="http://schemas.microsoft.com/office/word/2018/wordml" xmlns:w16du="http://schemas.microsoft.com/office/word/2023/wordml/word16du" xmlns:w16sdtdh="http://schemas.microsoft.com/office/word/2020/wordml/sdtdatahash" xmlns:w16se="http://schemas.microsoft.com/office/word/2015/wordml/symex" xmlns:wpg="http://schemas.microsoft.com/office/word/2010/wordprocessingGroup" xmlns:wpi="http://schemas.microsoft.com/office/word/2010/wordprocessingInk" xmlns:wne="http://schemas.microsoft.com/office/word/2006/wordml" xmlns:wps="http://schemas.microsoft.com/office/word/2010/wordprocessingShape" mc:Ignorable="w14 w15 w16se w16cid w16 w16cex w16sdtdh w16du wp14">
+<w:document xmlns:wpc="http://schemas.microsoft.com/office/word/2010/wordprocessingCanvas" xmlns:cx="http://schemas.microsoft.com/office/drawing/2014/chartex" xmlns:cx1="http://schemas.microsoft.com/office/drawing/2015/9/8/chartex" xmlns:cx2="http://schemas.microsoft.com/office/drawing/2015/10/21/chartex" xmlns:cx3="http://schemas.microsoft.com/office/drawing/2016/5/9/chartex" xmlns:cx4="http://schemas.microsoft.com/office/drawing/2016/5/10/chartex" xmlns:cx5="http://schemas.microsoft.com/office/drawing/2016/5/11/chartex" xmlns:cx6="http://schemas.microsoft.com/office/drawing/2016/5/12/chartex" xmlns:cx7="http://schemas.microsoft.com/office/drawing/2016/5/13/chartex" xmlns:cx8="http://schemas.microsoft.com/office/drawing/2016/5/14/chartex" xmlns:mc="http://schemas.openxmlformats.org/markup-compatibility/2006" xmlns:aink="http://schemas.microsoft.com/office/drawing/2016/ink" xmlns:am3d="http://schemas.microsoft.com/office/drawing/2017/model3d" xmlns:o="urn:schemas-microsoft-com:office:office" xmlns:oel="http://schemas.microsoft.com/office/2019/extlst" xmlns:r="http://schemas.openxmlformats.org/officeDocument/2006/relationships" xmlns:m="http://schemas.openxmlformats.org/officeDocument/2006/math" xmlns:v="urn:schemas-microsoft-com:vml" xmlns:wp14="http://schemas.microsoft.com/office/word/2010/wordprocessingDrawing" xmlns:wp="http://schemas.openxmlformats.org/drawingml/2006/wordprocessingDrawing" xmlns:w10="urn:schemas-microsoft-com:office:word" xmlns:w="http://schemas.openxmlformats.org/wordprocessingml/2006/main" xmlns:w14="http://schemas.microsoft.com/office/word/2010/wordml" xmlns:w15="http://schemas.microsoft.com/office/word/2012/wordml" xmlns:w16cex="http://schemas.microsoft.com/office/word/2018/wordml/cex" xmlns:w16cid="http://schemas.microsoft.com/office/word/2016/wordml/cid" xmlns:w16="http://schemas.microsoft.com/office/word/2018/wordml" xmlns:w16du="http://schemas.microsoft.com/office/word/2023/wordml/word16du" xmlns:w16sdtdh="http://schemas.microsoft.com/office/word/2020/wordml/sdtdatahash" xmlns:w16sdtfl="http://schemas.microsoft.com/office/word/2024/wordml/sdtformatlock" xmlns:w16se="http://schemas.microsoft.com/office/word/2015/wordml/symex" xmlns:wpg="http://schemas.microsoft.com/office/word/2010/wordprocessingGroup" xmlns:wpi="http://schemas.microsoft.com/office/word/2010/wordprocessingInk" xmlns:wne="http://schemas.microsoft.com/office/word/2006/wordml" xmlns:wps="http://schemas.microsoft.com/office/word/2010/wordprocessingShape" mc:Ignorable="w14 w15 w16se w16cid w16 w16cex w16sdtdh w16sdtfl w16du wp14">
   <w:body>
     <w:tbl>
       <w:tblPr>
@@ -989,18 +989,7 @@
                 <w:sz w:val="16"/>
                 <w:szCs w:val="16"/>
               </w:rPr>
-              <w:t>Número do Documento de Identificação do Contratado</w:t>
-            </w:r>
-            <w:r>
-              <w:rPr>
-                <w:b/>
-                <w:bCs/>
-                <w:i/>
-                <w:iCs/>
-                <w:sz w:val="16"/>
-                <w:szCs w:val="16"/>
-              </w:rPr>
-              <w:t xml:space="preserve"> da tabela de Contratados</w:t>
+              <w:t>Número do Documento de Identificação do Contratado da tabela de Contratados</w:t>
             </w:r>
             <w:r>
               <w:rPr>
@@ -5968,19 +5957,18 @@
     <w:tbl>
       <w:tblPr>
         <w:tblStyle w:val="Tabelacomgrade"/>
-        <w:tblW w:w="13747" w:type="dxa"/>
+        <w:tblW w:w="13741" w:type="dxa"/>
         <w:tblLook w:val="04A0" w:firstRow="1" w:lastRow="0" w:firstColumn="1" w:lastColumn="0" w:noHBand="0" w:noVBand="1"/>
       </w:tblPr>
       <w:tblGrid>
         <w:gridCol w:w="3256"/>
         <w:gridCol w:w="10485"/>
-        <w:gridCol w:w="6"/>
       </w:tblGrid>
       <w:tr>
         <w:tc>
           <w:tcPr>
-            <w:tcW w:w="13747" w:type="dxa"/>
-            <w:gridSpan w:val="3"/>
+            <w:tcW w:w="13741" w:type="dxa"/>
+            <w:gridSpan w:val="2"/>
           </w:tcPr>
           <w:p>
             <w:pPr>
@@ -5998,10 +5986,6 @@
         </w:tc>
       </w:tr>
       <w:tr>
-        <w:trPr>
-          <w:gridAfter w:val="1"/>
-          <w:wAfter w:w="6" w:type="dxa"/>
-        </w:trPr>
         <w:tc>
           <w:tcPr>
             <w:tcW w:w="3256" w:type="dxa"/>
@@ -6064,10 +6048,6 @@
         </w:tc>
       </w:tr>
       <w:tr>
-        <w:trPr>
-          <w:gridAfter w:val="1"/>
-          <w:wAfter w:w="6" w:type="dxa"/>
-        </w:trPr>
         <w:tc>
           <w:tcPr>
             <w:tcW w:w="3256" w:type="dxa"/>
@@ -6114,10 +6094,6 @@
         </w:tc>
       </w:tr>
       <w:tr>
-        <w:trPr>
-          <w:gridAfter w:val="1"/>
-          <w:wAfter w:w="6" w:type="dxa"/>
-        </w:trPr>
         <w:tc>
           <w:tcPr>
             <w:tcW w:w="3256" w:type="dxa"/>
@@ -6163,10 +6139,6 @@
         </w:tc>
       </w:tr>
       <w:tr>
-        <w:trPr>
-          <w:gridAfter w:val="1"/>
-          <w:wAfter w:w="6" w:type="dxa"/>
-        </w:trPr>
         <w:tc>
           <w:tcPr>
             <w:tcW w:w="3256" w:type="dxa"/>
@@ -6229,10 +6201,6 @@
         </w:tc>
       </w:tr>
       <w:tr>
-        <w:trPr>
-          <w:gridAfter w:val="1"/>
-          <w:wAfter w:w="6" w:type="dxa"/>
-        </w:trPr>
         <w:tc>
           <w:tcPr>
             <w:tcW w:w="3256" w:type="dxa"/>
@@ -6328,10 +6296,6 @@
         </w:tc>
       </w:tr>
       <w:tr>
-        <w:trPr>
-          <w:gridAfter w:val="1"/>
-          <w:wAfter w:w="6" w:type="dxa"/>
-        </w:trPr>
         <w:tc>
           <w:tcPr>
             <w:tcW w:w="3256" w:type="dxa"/>
@@ -6374,10 +6338,6 @@
         </w:tc>
       </w:tr>
       <w:tr>
-        <w:trPr>
-          <w:gridAfter w:val="1"/>
-          <w:wAfter w:w="6" w:type="dxa"/>
-        </w:trPr>
         <w:tc>
           <w:tcPr>
             <w:tcW w:w="3256" w:type="dxa"/>
@@ -6420,10 +6380,6 @@
         </w:tc>
       </w:tr>
       <w:tr>
-        <w:trPr>
-          <w:gridAfter w:val="1"/>
-          <w:wAfter w:w="6" w:type="dxa"/>
-        </w:trPr>
         <w:tc>
           <w:tcPr>
             <w:tcW w:w="3256" w:type="dxa"/>
@@ -6466,10 +6422,6 @@
         </w:tc>
       </w:tr>
       <w:tr>
-        <w:trPr>
-          <w:gridAfter w:val="1"/>
-          <w:wAfter w:w="6" w:type="dxa"/>
-        </w:trPr>
         <w:tc>
           <w:tcPr>
             <w:tcW w:w="3256" w:type="dxa"/>
@@ -7031,7 +6983,7 @@
 </file>
 
 <file path=word/styles.xml><?xml version="1.0" encoding="utf-8"?>
-<w:styles xmlns:mc="http://schemas.openxmlformats.org/markup-compatibility/2006" xmlns:r="http://schemas.openxmlformats.org/officeDocument/2006/relationships" xmlns:w="http://schemas.openxmlformats.org/wordprocessingml/2006/main" xmlns:w14="http://schemas.microsoft.com/office/word/2010/wordml" xmlns:w15="http://schemas.microsoft.com/office/word/2012/wordml" xmlns:w16cex="http://schemas.microsoft.com/office/word/2018/wordml/cex" xmlns:w16cid="http://schemas.microsoft.com/office/word/2016/wordml/cid" xmlns:w16="http://schemas.microsoft.com/office/word/2018/wordml" xmlns:w16du="http://schemas.microsoft.com/office/word/2023/wordml/word16du" xmlns:w16sdtdh="http://schemas.microsoft.com/office/word/2020/wordml/sdtdatahash" xmlns:w16se="http://schemas.microsoft.com/office/word/2015/wordml/symex" mc:Ignorable="w14 w15 w16se w16cid w16 w16cex w16sdtdh w16du">
+<w:styles xmlns:mc="http://schemas.openxmlformats.org/markup-compatibility/2006" xmlns:r="http://schemas.openxmlformats.org/officeDocument/2006/relationships" xmlns:w="http://schemas.openxmlformats.org/wordprocessingml/2006/main" xmlns:w14="http://schemas.microsoft.com/office/word/2010/wordml" xmlns:w15="http://schemas.microsoft.com/office/word/2012/wordml" xmlns:w16cex="http://schemas.microsoft.com/office/word/2018/wordml/cex" xmlns:w16cid="http://schemas.microsoft.com/office/word/2016/wordml/cid" xmlns:w16="http://schemas.microsoft.com/office/word/2018/wordml" xmlns:w16du="http://schemas.microsoft.com/office/word/2023/wordml/word16du" xmlns:w16sdtdh="http://schemas.microsoft.com/office/word/2020/wordml/sdtdatahash" xmlns:w16sdtfl="http://schemas.microsoft.com/office/word/2024/wordml/sdtformatlock" xmlns:w16se="http://schemas.microsoft.com/office/word/2015/wordml/symex" mc:Ignorable="w14 w15 w16se w16cid w16 w16cex w16sdtdh w16sdtfl w16du">
   <w:docDefaults>
     <w:rPrDefault>
       <w:rPr>
